--- a/static/hayleywingyinkwok_cv.docx
+++ b/static/hayleywingyinkwok_cv.docx
@@ -723,7 +723,7 @@
           </mc:Choice>
           <mc:Fallback>
             <w:pict>
-              <v:group id="Group 2" o:spid="_x0000_s1026" o:spt="203" style="position:absolute;left:0pt;margin-left:-2.75pt;margin-top:-0.7pt;height:94.4pt;width:599.8pt;mso-position-horizontal-relative:page;mso-position-vertical-relative:page;z-index:-251657216;mso-width-relative:page;mso-height-relative:page;" coordsize="11906,2775" o:gfxdata="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">
+              <v:group id="Group 2" o:spid="_x0000_s1026" o:spt="203" style="position:absolute;left:0pt;margin-left:-2.75pt;margin-top:-0.7pt;height:94.4pt;width:599.8pt;mso-position-horizontal-relative:page;mso-position-vertical-relative:page;z-index:-251657216;mso-width-relative:page;mso-height-relative:page;" coordsize="11906,2775" o:gfxdata="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">
                 <o:lock v:ext="edit" aspectratio="f"/>
                 <v:group id="Group 12" o:spid="_x0000_s1026" o:spt="203" style="position:absolute;left:0;top:0;height:2775;width:11906;" coordsize="11906,2775" o:gfxdata="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">
                   <o:lock v:ext="edit" aspectratio="f"/>
@@ -976,6 +976,7 @@
             </w:r>
             <w:r>
               <w:rPr>
+                <w:color w:val="595959"/>
                 <w:sz w:val="21"/>
                 <w:szCs w:val="21"/>
               </w:rPr>
@@ -983,6 +984,7 @@
             </w:r>
             <w:r>
               <w:rPr>
+                <w:color w:val="595959"/>
                 <w:sz w:val="21"/>
                 <w:szCs w:val="21"/>
               </w:rPr>
@@ -990,6 +992,7 @@
             </w:r>
             <w:r>
               <w:rPr>
+                <w:color w:val="595959"/>
                 <w:sz w:val="21"/>
                 <w:szCs w:val="21"/>
               </w:rPr>
@@ -1076,6 +1079,7 @@
             </w:r>
             <w:r>
               <w:rPr>
+                <w:color w:val="595959"/>
                 <w:sz w:val="21"/>
                 <w:szCs w:val="21"/>
               </w:rPr>
@@ -1083,6 +1087,7 @@
             </w:r>
             <w:r>
               <w:rPr>
+                <w:color w:val="595959"/>
                 <w:sz w:val="21"/>
                 <w:szCs w:val="21"/>
               </w:rPr>
@@ -1090,6 +1095,7 @@
             </w:r>
             <w:r>
               <w:rPr>
+                <w:color w:val="595959"/>
                 <w:sz w:val="21"/>
                 <w:szCs w:val="21"/>
               </w:rPr>
@@ -1189,6 +1195,7 @@
             </w:r>
             <w:r>
               <w:rPr>
+                <w:color w:val="595959"/>
                 <w:sz w:val="21"/>
                 <w:szCs w:val="21"/>
               </w:rPr>
@@ -1196,6 +1203,7 @@
             </w:r>
             <w:r>
               <w:rPr>
+                <w:color w:val="595959"/>
                 <w:sz w:val="21"/>
                 <w:szCs w:val="21"/>
               </w:rPr>
@@ -1203,6 +1211,7 @@
             </w:r>
             <w:r>
               <w:rPr>
+                <w:color w:val="595959"/>
                 <w:sz w:val="21"/>
                 <w:szCs w:val="21"/>
               </w:rPr>
@@ -1290,6 +1299,7 @@
             </w:r>
             <w:r>
               <w:rPr>
+                <w:color w:val="595959"/>
                 <w:sz w:val="21"/>
                 <w:szCs w:val="21"/>
               </w:rPr>
@@ -1297,6 +1307,7 @@
             </w:r>
             <w:r>
               <w:rPr>
+                <w:color w:val="595959"/>
                 <w:sz w:val="21"/>
                 <w:szCs w:val="21"/>
               </w:rPr>
@@ -1304,6 +1315,7 @@
             </w:r>
             <w:r>
               <w:rPr>
+                <w:color w:val="595959"/>
                 <w:sz w:val="21"/>
                 <w:szCs w:val="21"/>
               </w:rPr>
@@ -1413,6 +1425,7 @@
             <w:r>
               <w:rPr>
                 <w:rFonts w:hint="default"/>
+                <w:color w:val="595959"/>
                 <w:sz w:val="16"/>
                 <w:szCs w:val="16"/>
                 <w:lang w:val="en-GB"/>
@@ -1422,6 +1435,7 @@
             <w:r>
               <w:rPr>
                 <w:rFonts w:hint="default"/>
+                <w:color w:val="595959"/>
                 <w:sz w:val="16"/>
                 <w:szCs w:val="16"/>
                 <w:lang w:val="en-GB"/>
@@ -1431,6 +1445,7 @@
             <w:r>
               <w:rPr>
                 <w:rFonts w:hint="default"/>
+                <w:color w:val="595959"/>
                 <w:sz w:val="16"/>
                 <w:szCs w:val="16"/>
                 <w:lang w:val="en-GB"/>
@@ -1450,6 +1465,7 @@
             <w:r>
               <w:rPr>
                 <w:rFonts w:hint="default"/>
+                <w:color w:val="595959"/>
                 <w:sz w:val="16"/>
                 <w:szCs w:val="16"/>
                 <w:lang w:val="en-GB"/>
@@ -1704,6 +1720,7 @@
         <w:keepLines w:val="0"/>
         <w:pageBreakBefore w:val="0"/>
         <w:numPr>
+          <w:ilvl w:val="0"/>
           <w:numId w:val="0"/>
         </w:numPr>
         <w:kinsoku/>
@@ -1845,7 +1862,7 @@
               <w:jc w:val="right"/>
               <w:textAlignment w:val="auto"/>
               <w:rPr>
-                <w:rFonts w:hint="default" w:ascii="Arial" w:hAnsi="Arial" w:cs="Arial"/>
+                <w:rFonts w:hint="default" w:ascii="Arial" w:hAnsi="Arial" w:eastAsia="PMingLiU" w:cs="Arial"/>
                 <w:i w:val="0"/>
                 <w:iCs w:val="0"/>
                 <w:color w:val="000000"/>
@@ -1857,7 +1874,7 @@
             </w:pPr>
             <w:r>
               <w:rPr>
-                <w:rFonts w:ascii="Arial" w:hAnsi="Arial" w:cs="Arial"/>
+                <w:rFonts w:ascii="Arial" w:hAnsi="Arial" w:eastAsia="PMingLiU" w:cs="Arial"/>
                 <w:b/>
                 <w:bCs/>
                 <w:i w:val="0"/>
@@ -1872,7 +1889,7 @@
             </w:r>
             <w:r>
               <w:rPr>
-                <w:rFonts w:hint="default" w:ascii="Arial" w:hAnsi="Arial" w:cs="Arial"/>
+                <w:rFonts w:hint="default" w:ascii="Arial" w:hAnsi="Arial" w:eastAsia="PMingLiU" w:cs="Arial"/>
                 <w:b/>
                 <w:bCs/>
                 <w:i w:val="0"/>
@@ -2272,7 +2289,7 @@
                 <w:szCs w:val="21"/>
                 <w:lang w:val="en-GB"/>
               </w:rPr>
-              <w:t xml:space="preserve">as the data source for the application </w:t>
+              <w:t xml:space="preserve">for the data source of the application </w:t>
             </w:r>
             <w:r>
               <w:rPr>
@@ -2947,7 +2964,7 @@
           <w:sz w:val="22"/>
           <w:szCs w:val="22"/>
         </w:rPr>
-        <w:t>Bachelor of Science: Computer Science with a Year in Industry | University of Sheffield</w:t>
+        <w:t>B</w:t>
       </w:r>
       <w:r>
         <w:rPr>
@@ -2959,7 +2976,30 @@
           <w:szCs w:val="22"/>
           <w:lang w:val="en-GB"/>
         </w:rPr>
-        <w:t xml:space="preserve">       2018 - 2022</w:t>
+        <w:t>Sc in</w:t>
+      </w:r>
+      <w:r>
+        <w:rPr>
+          <w:rFonts w:ascii="Arial" w:hAnsi="Arial" w:eastAsia="Arial" w:cs="Arial"/>
+          <w:b/>
+          <w:bCs/>
+          <w:color w:val="auto"/>
+          <w:sz w:val="22"/>
+          <w:szCs w:val="22"/>
+        </w:rPr>
+        <w:t xml:space="preserve"> Computer Science with a Year in Industry | University of Sheffield</w:t>
+      </w:r>
+      <w:r>
+        <w:rPr>
+          <w:rFonts w:hint="default" w:ascii="Arial" w:hAnsi="Arial" w:eastAsia="Arial" w:cs="Arial"/>
+          <w:b/>
+          <w:bCs/>
+          <w:color w:val="auto"/>
+          <w:sz w:val="22"/>
+          <w:szCs w:val="22"/>
+          <w:lang w:val="en-GB"/>
+        </w:rPr>
+        <w:t xml:space="preserve">                               2018 - 2022</w:t>
       </w:r>
     </w:p>
     <w:p>
@@ -3060,7 +3100,7 @@
           <w:szCs w:val="21"/>
           <w:lang w:val="en-GB"/>
         </w:rPr>
-        <w:t>Dissertation on the data visualisation of user’s social media data. A single-page application with client-side-only processing is developed with .NET Blazor WebAssembly as part of the project.</w:t>
+        <w:t>Dissertation on data visualisation of user’s social media data. A single-page application with client-side-only processing is developed with .NET Blazor WebAssembly as part of the project.</w:t>
       </w:r>
     </w:p>
     <w:p>
@@ -3371,8 +3411,7 @@
         <w:pageBreakBefore w:val="0"/>
         <w:widowControl w:val="0"/>
         <w:numPr>
-          <w:ilvl w:val="1"/>
-          <w:numId w:val="1"/>
+          <w:numId w:val="0"/>
         </w:numPr>
         <w:kinsoku/>
         <w:wordWrap/>
@@ -3384,7 +3423,7 @@
         <w:adjustRightInd/>
         <w:snapToGrid/>
         <w:spacing w:before="4" w:after="0" w:line="312" w:lineRule="auto"/>
-        <w:ind w:left="797" w:leftChars="0" w:right="62" w:hanging="357" w:firstLineChars="0"/>
+        <w:ind w:left="440" w:leftChars="0" w:right="62" w:rightChars="0"/>
         <w:textAlignment w:val="auto"/>
         <w:rPr>
           <w:sz w:val="21"/>
@@ -3458,6 +3497,8 @@
         </w:rPr>
         <w:t>Computer Science Student Representative; Maths &amp; Student Mentor for first-year students.</w:t>
       </w:r>
+      <w:bookmarkStart w:id="0" w:name="_GoBack"/>
+      <w:bookmarkEnd w:id="0"/>
     </w:p>
     <w:p>
       <w:pPr>
@@ -3467,6 +3508,7 @@
         <w:pageBreakBefore w:val="0"/>
         <w:widowControl w:val="0"/>
         <w:numPr>
+          <w:ilvl w:val="0"/>
           <w:numId w:val="0"/>
         </w:numPr>
         <w:kinsoku/>
@@ -3504,6 +3546,7 @@
         <w:pageBreakBefore w:val="0"/>
         <w:widowControl w:val="0"/>
         <w:numPr>
+          <w:ilvl w:val="0"/>
           <w:numId w:val="0"/>
         </w:numPr>
         <w:kinsoku/>
@@ -3820,7 +3863,6 @@
           </w14:textFill>
         </w:rPr>
       </w:pPr>
-      <w:bookmarkStart w:id="0" w:name="_GoBack"/>
       <w:r>
         <w:rPr>
           <w:rFonts w:hint="default" w:ascii="Arial" w:hAnsi="Arial" w:eastAsia="PMingLiU" w:cs="Arial"/>
@@ -3833,7 +3875,6 @@
         </w:rPr>
         <w:t>DevOps:</w:t>
       </w:r>
-      <w:bookmarkEnd w:id="0"/>
       <w:r>
         <w:rPr>
           <w:rFonts w:hint="default" w:ascii="Arial" w:hAnsi="Arial" w:eastAsia="PMingLiU" w:cs="Arial"/>
@@ -3848,7 +3889,6 @@
     <w:sectPr>
       <w:pgSz w:w="11906" w:h="16838"/>
       <w:pgMar w:top="170" w:right="567" w:bottom="397" w:left="567" w:header="720" w:footer="720" w:gutter="0"/>
-      <w:paperSrc/>
       <w:cols w:space="0" w:num="1"/>
       <w:rtlGutter w:val="0"/>
       <w:docGrid w:linePitch="360" w:charSpace="0"/>
@@ -4074,7 +4114,7 @@
     <w:lsdException w:uiPriority="99" w:name="footnote text"/>
     <w:lsdException w:uiPriority="99" w:name="annotation text"/>
     <w:lsdException w:uiPriority="99" w:semiHidden="0" w:name="header"/>
-    <w:lsdException w:uiPriority="99" w:semiHidden="0" w:name="footer"/>
+    <w:lsdException w:qFormat="1" w:uiPriority="99" w:semiHidden="0" w:name="footer"/>
     <w:lsdException w:uiPriority="99" w:name="index heading"/>
     <w:lsdException w:qFormat="1" w:uiPriority="35" w:name="caption"/>
     <w:lsdException w:uiPriority="99" w:name="table of figures"/>
@@ -4347,6 +4387,7 @@
     <w:basedOn w:val="1"/>
     <w:link w:val="11"/>
     <w:unhideWhenUsed/>
+    <w:qFormat/>
     <w:uiPriority w:val="99"/>
     <w:pPr>
       <w:tabs>
@@ -4396,6 +4437,7 @@
       <w:jc w:val="left"/>
     </w:pPr>
     <w:rPr>
+      <w:rFonts w:ascii="Times New Roman" w:hAnsi="Times New Roman" w:eastAsia="SimSun" w:cs="Times New Roman"/>
       <w:kern w:val="0"/>
       <w:sz w:val="24"/>
       <w:szCs w:val="24"/>
